--- a/doc/Express_需求规格说明书.docx
+++ b/doc/Express_需求规格说明书.docx
@@ -211,6 +211,7 @@
         </w:rPr>
         <w:t>、</w:t>
       </w:r>
+      <w:proofErr w:type="gramStart"/>
       <w:r>
         <w:rPr>
           <w:rFonts w:ascii="等线" w:hAnsi="等线" w:hint="eastAsia"/>
@@ -222,6 +223,7 @@
         </w:rPr>
         <w:t>邹</w:t>
       </w:r>
+      <w:proofErr w:type="gramEnd"/>
       <w:r>
         <w:rPr>
           <w:rFonts w:ascii="等线" w:hAnsi="等线" w:hint="eastAsia"/>
@@ -359,13 +361,7 @@
         </w:sectPr>
       </w:pPr>
     </w:p>
-    <w:p>
-      <w:pPr>
-        <w:rPr>
-          <w:rFonts w:hint="eastAsia"/>
-        </w:rPr>
-      </w:pPr>
-    </w:p>
+    <w:p/>
     <w:p/>
     <w:p>
       <w:pPr>
@@ -393,8 +389,6 @@
       <w:r>
         <w:fldChar w:fldCharType="separate"/>
       </w:r>
-      <w:bookmarkStart w:id="0" w:name="_GoBack"/>
-      <w:bookmarkEnd w:id="0"/>
       <w:r>
         <w:t xml:space="preserve">1 </w:t>
       </w:r>
@@ -1917,11 +1911,6 @@
       </w:r>
     </w:p>
     <w:p>
-      <w:pPr>
-        <w:rPr>
-          <w:rFonts w:hint="eastAsia"/>
-        </w:rPr>
-      </w:pPr>
       <w:r>
         <w:fldChar w:fldCharType="end"/>
       </w:r>
@@ -1945,7 +1934,7 @@
         <w:pStyle w:val="1"/>
         <w:jc w:val="center"/>
       </w:pPr>
-      <w:bookmarkStart w:id="1" w:name="_Toc517431318"/>
+      <w:bookmarkStart w:id="0" w:name="_Toc517431318"/>
       <w:r>
         <w:rPr>
           <w:rFonts w:hint="eastAsia"/>
@@ -1953,20 +1942,20 @@
         <w:lastRenderedPageBreak/>
         <w:t>引言</w:t>
       </w:r>
+      <w:bookmarkEnd w:id="0"/>
+    </w:p>
+    <w:p>
+      <w:pPr>
+        <w:pStyle w:val="2"/>
+      </w:pPr>
+      <w:bookmarkStart w:id="1" w:name="_Toc517431319"/>
+      <w:r>
+        <w:rPr>
+          <w:rFonts w:hint="eastAsia"/>
+        </w:rPr>
+        <w:t>文档目的</w:t>
+      </w:r>
       <w:bookmarkEnd w:id="1"/>
-    </w:p>
-    <w:p>
-      <w:pPr>
-        <w:pStyle w:val="2"/>
-      </w:pPr>
-      <w:bookmarkStart w:id="2" w:name="_Toc517431319"/>
-      <w:r>
-        <w:rPr>
-          <w:rFonts w:hint="eastAsia"/>
-        </w:rPr>
-        <w:t>文档目的</w:t>
-      </w:r>
-      <w:bookmarkEnd w:id="2"/>
     </w:p>
     <w:p>
       <w:pPr>
@@ -1984,166 +1973,207 @@
       <w:pPr>
         <w:pStyle w:val="2"/>
       </w:pPr>
-      <w:bookmarkStart w:id="3" w:name="_Toc517431320"/>
+      <w:bookmarkStart w:id="2" w:name="_Toc517431320"/>
       <w:r>
         <w:rPr>
           <w:rFonts w:hint="eastAsia"/>
         </w:rPr>
         <w:t>适用范围</w:t>
       </w:r>
+      <w:bookmarkEnd w:id="2"/>
+    </w:p>
+    <w:p>
+      <w:pPr>
+        <w:ind w:firstLineChars="200" w:firstLine="420"/>
+      </w:pPr>
+      <w:r>
+        <w:rPr>
+          <w:rFonts w:hint="eastAsia"/>
+        </w:rPr>
+        <w:t>本文档适用于“快递小助手”项目。</w:t>
+      </w:r>
+    </w:p>
+    <w:p>
+      <w:pPr>
+        <w:pStyle w:val="2"/>
+      </w:pPr>
+      <w:bookmarkStart w:id="3" w:name="_Toc517431321"/>
+      <w:r>
+        <w:rPr>
+          <w:rFonts w:hint="eastAsia"/>
+        </w:rPr>
+        <w:t>参考资料</w:t>
+      </w:r>
       <w:bookmarkEnd w:id="3"/>
     </w:p>
-    <w:p>
-      <w:pPr>
-        <w:ind w:firstLineChars="200" w:firstLine="420"/>
-      </w:pPr>
+    <w:p/>
+    <w:p>
+      <w:pPr>
+        <w:pStyle w:val="2"/>
+      </w:pPr>
+      <w:bookmarkStart w:id="4" w:name="_Toc517431322"/>
       <w:r>
         <w:rPr>
           <w:rFonts w:hint="eastAsia"/>
         </w:rPr>
-        <w:t>本文档适用于“快递小助手”项目。</w:t>
-      </w:r>
-    </w:p>
-    <w:p>
-      <w:pPr>
-        <w:pStyle w:val="2"/>
-      </w:pPr>
-      <w:bookmarkStart w:id="4" w:name="_Toc517431321"/>
-      <w:r>
-        <w:rPr>
-          <w:rFonts w:hint="eastAsia"/>
-        </w:rPr>
-        <w:t>参考资料</w:t>
+        <w:t>关键词定义</w:t>
       </w:r>
       <w:bookmarkEnd w:id="4"/>
     </w:p>
-    <w:p>
-      <w:pPr>
-        <w:rPr>
-          <w:rFonts w:hint="eastAsia"/>
-        </w:rPr>
-      </w:pPr>
-    </w:p>
-    <w:p>
-      <w:pPr>
-        <w:pStyle w:val="2"/>
-      </w:pPr>
-      <w:bookmarkStart w:id="5" w:name="_Toc517431322"/>
-      <w:r>
-        <w:rPr>
-          <w:rFonts w:hint="eastAsia"/>
-        </w:rPr>
-        <w:t>关键词定义</w:t>
-      </w:r>
-      <w:bookmarkEnd w:id="5"/>
-    </w:p>
     <w:p/>
-    <w:p>
-      <w:pPr>
-        <w:pStyle w:val="1"/>
-      </w:pPr>
-      <w:bookmarkStart w:id="6" w:name="_Toc517431323"/>
-      <w:r>
-        <w:rPr>
-          <w:rFonts w:hint="eastAsia"/>
-        </w:rPr>
-        <w:t>产品概述</w:t>
-      </w:r>
-      <w:bookmarkEnd w:id="6"/>
-    </w:p>
-    <w:p>
-      <w:pPr>
-        <w:rPr>
-          <w:rFonts w:hint="eastAsia"/>
-        </w:rPr>
-      </w:pPr>
-    </w:p>
-    <w:p>
-      <w:pPr>
-        <w:pStyle w:val="2"/>
-      </w:pPr>
-      <w:bookmarkStart w:id="7" w:name="_Toc517431324"/>
-      <w:r>
-        <w:rPr>
-          <w:rFonts w:hint="eastAsia"/>
-        </w:rPr>
-        <w:t>产品介绍</w:t>
-      </w:r>
-      <w:bookmarkEnd w:id="7"/>
-    </w:p>
-    <w:p>
-      <w:pPr>
-        <w:rPr>
-          <w:rFonts w:hint="eastAsia"/>
-        </w:rPr>
-      </w:pPr>
-    </w:p>
-    <w:p>
-      <w:pPr>
-        <w:pStyle w:val="2"/>
-      </w:pPr>
-      <w:bookmarkStart w:id="8" w:name="_Toc517431325"/>
-      <w:r>
-        <w:rPr>
-          <w:rFonts w:hint="eastAsia"/>
-        </w:rPr>
-        <w:t>产品范围</w:t>
-      </w:r>
-      <w:bookmarkEnd w:id="8"/>
-    </w:p>
-    <w:p>
-      <w:pPr>
-        <w:rPr>
-          <w:rFonts w:hint="eastAsia"/>
-        </w:rPr>
-      </w:pPr>
-    </w:p>
-    <w:p>
-      <w:pPr>
-        <w:pStyle w:val="2"/>
-      </w:pPr>
-      <w:bookmarkStart w:id="9" w:name="_Toc517431326"/>
-      <w:r>
-        <w:rPr>
-          <w:rFonts w:hint="eastAsia"/>
-        </w:rPr>
-        <w:lastRenderedPageBreak/>
-        <w:t>产品目标</w:t>
-      </w:r>
-      <w:bookmarkEnd w:id="9"/>
-    </w:p>
-    <w:p>
-      <w:pPr>
-        <w:rPr>
-          <w:rFonts w:hint="eastAsia"/>
-        </w:rPr>
-      </w:pPr>
-    </w:p>
-    <w:p>
-      <w:pPr>
-        <w:pStyle w:val="2"/>
-      </w:pPr>
-      <w:bookmarkStart w:id="10" w:name="_Toc517431327"/>
-      <w:r>
-        <w:rPr>
-          <w:rFonts w:hint="eastAsia"/>
-        </w:rPr>
-        <w:t>产品涉及角色</w:t>
-      </w:r>
-      <w:bookmarkEnd w:id="10"/>
-    </w:p>
-    <w:p>
-      <w:pPr>
-        <w:rPr>
-          <w:rFonts w:hint="eastAsia"/>
-        </w:rPr>
-      </w:pPr>
-    </w:p>
     <w:p>
       <w:pPr>
         <w:pStyle w:val="1"/>
         <w:jc w:val="center"/>
       </w:pPr>
+      <w:bookmarkStart w:id="5" w:name="_Toc517431323"/>
+      <w:r>
+        <w:rPr>
+          <w:rFonts w:hint="eastAsia"/>
+        </w:rPr>
+        <w:t>产品概述</w:t>
+      </w:r>
+      <w:bookmarkEnd w:id="5"/>
+    </w:p>
+    <w:p/>
+    <w:p>
+      <w:pPr>
+        <w:pStyle w:val="2"/>
+      </w:pPr>
+      <w:bookmarkStart w:id="6" w:name="_Toc517431324"/>
+      <w:r>
+        <w:rPr>
+          <w:rFonts w:hint="eastAsia"/>
+        </w:rPr>
+        <w:t>产品介绍</w:t>
+      </w:r>
+      <w:bookmarkEnd w:id="6"/>
+    </w:p>
+    <w:p/>
+    <w:p>
+      <w:pPr>
+        <w:pStyle w:val="2"/>
+      </w:pPr>
+      <w:bookmarkStart w:id="7" w:name="_Toc517431325"/>
+      <w:r>
+        <w:rPr>
+          <w:rFonts w:hint="eastAsia"/>
+        </w:rPr>
+        <w:t>产品范围</w:t>
+      </w:r>
+      <w:bookmarkEnd w:id="7"/>
+    </w:p>
+    <w:p>
+      <w:pPr>
+        <w:ind w:leftChars="200" w:left="420"/>
+      </w:pPr>
+      <w:bookmarkStart w:id="8" w:name="_Toc517431326"/>
+      <w:r>
+        <w:rPr>
+          <w:rFonts w:hint="eastAsia"/>
+        </w:rPr>
+        <w:t>本产品包含以下需求的开发和界面设计：</w:t>
+      </w:r>
+    </w:p>
+    <w:p>
+      <w:pPr>
+        <w:pStyle w:val="a7"/>
+        <w:numPr>
+          <w:ilvl w:val="0"/>
+          <w:numId w:val="2"/>
+        </w:numPr>
+        <w:ind w:firstLineChars="0"/>
+      </w:pPr>
+      <w:r>
+        <w:rPr>
+          <w:rFonts w:hint="eastAsia"/>
+        </w:rPr>
+        <w:t>单点登录</w:t>
+      </w:r>
+    </w:p>
+    <w:p>
+      <w:pPr>
+        <w:pStyle w:val="a7"/>
+        <w:numPr>
+          <w:ilvl w:val="0"/>
+          <w:numId w:val="2"/>
+        </w:numPr>
+        <w:ind w:firstLineChars="0"/>
+      </w:pPr>
+      <w:r>
+        <w:rPr>
+          <w:rFonts w:hint="eastAsia"/>
+        </w:rPr>
+        <w:t>接口服务</w:t>
+      </w:r>
+    </w:p>
+    <w:p>
+      <w:pPr>
+        <w:pStyle w:val="a7"/>
+        <w:numPr>
+          <w:ilvl w:val="0"/>
+          <w:numId w:val="2"/>
+        </w:numPr>
+        <w:ind w:firstLineChars="0"/>
+      </w:pPr>
+      <w:r>
+        <w:rPr>
+          <w:rFonts w:hint="eastAsia"/>
+        </w:rPr>
+        <w:t>门户管理</w:t>
+      </w:r>
+    </w:p>
+    <w:p>
+      <w:pPr>
+        <w:pStyle w:val="a7"/>
+        <w:numPr>
+          <w:ilvl w:val="0"/>
+          <w:numId w:val="2"/>
+        </w:numPr>
+        <w:ind w:firstLineChars="0"/>
+      </w:pPr>
+      <w:r>
+        <w:rPr>
+          <w:rFonts w:hint="eastAsia"/>
+        </w:rPr>
+        <w:lastRenderedPageBreak/>
+        <w:t>门户前台</w:t>
+      </w:r>
+    </w:p>
+    <w:p>
+      <w:pPr>
+        <w:pStyle w:val="2"/>
+      </w:pPr>
+      <w:bookmarkStart w:id="9" w:name="_GoBack"/>
+      <w:bookmarkEnd w:id="9"/>
+      <w:r>
+        <w:rPr>
+          <w:rFonts w:hint="eastAsia"/>
+        </w:rPr>
+        <w:t>产品目标</w:t>
+      </w:r>
+      <w:bookmarkEnd w:id="8"/>
+    </w:p>
+    <w:p/>
+    <w:p>
+      <w:pPr>
+        <w:pStyle w:val="2"/>
+      </w:pPr>
+      <w:bookmarkStart w:id="10" w:name="_Toc517431327"/>
+      <w:r>
+        <w:rPr>
+          <w:rFonts w:hint="eastAsia"/>
+        </w:rPr>
+        <w:t>产品涉及角色</w:t>
+      </w:r>
+      <w:bookmarkEnd w:id="10"/>
+    </w:p>
+    <w:p/>
+    <w:p>
+      <w:pPr>
+        <w:pStyle w:val="1"/>
+        <w:jc w:val="center"/>
+      </w:pPr>
       <w:bookmarkStart w:id="11" w:name="_Toc517431328"/>
       <w:r>
         <w:rPr>
@@ -2230,6 +2260,7 @@
         <w:rPr>
           <w:rFonts w:hint="eastAsia"/>
         </w:rPr>
+        <w:lastRenderedPageBreak/>
         <w:t>产品接口需求</w:t>
       </w:r>
       <w:bookmarkEnd w:id="16"/>
@@ -2257,7 +2288,6 @@
         <w:rPr>
           <w:rFonts w:hint="eastAsia"/>
         </w:rPr>
-        <w:lastRenderedPageBreak/>
         <w:t>计算机界面</w:t>
       </w:r>
     </w:p>
@@ -2365,6 +2395,7 @@
         <w:rPr>
           <w:rFonts w:hint="eastAsia"/>
         </w:rPr>
+        <w:lastRenderedPageBreak/>
         <w:t>三级界面</w:t>
       </w:r>
     </w:p>
@@ -2382,37 +2413,1121 @@
       </w:r>
       <w:bookmarkEnd w:id="23"/>
     </w:p>
+    <w:tbl>
+      <w:tblPr>
+        <w:tblW w:w="5000" w:type="pct"/>
+        <w:tblBorders>
+          <w:top w:val="single" w:sz="12" w:space="0" w:color="808080"/>
+          <w:left w:val="single" w:sz="4" w:space="0" w:color="808080"/>
+          <w:bottom w:val="single" w:sz="4" w:space="0" w:color="808080"/>
+          <w:right w:val="single" w:sz="4" w:space="0" w:color="808080"/>
+          <w:insideH w:val="single" w:sz="4" w:space="0" w:color="808080"/>
+          <w:insideV w:val="single" w:sz="4" w:space="0" w:color="808080"/>
+        </w:tblBorders>
+        <w:tblLook w:val="01E0" w:firstRow="1" w:lastRow="1" w:firstColumn="1" w:lastColumn="1" w:noHBand="0" w:noVBand="0"/>
+      </w:tblPr>
+      <w:tblGrid>
+        <w:gridCol w:w="1083"/>
+        <w:gridCol w:w="1900"/>
+        <w:gridCol w:w="5539"/>
+      </w:tblGrid>
+      <w:tr>
+        <w:tc>
+          <w:tcPr>
+            <w:tcW w:w="635" w:type="pct"/>
+            <w:tcBorders>
+              <w:top w:val="single" w:sz="12" w:space="0" w:color="808080"/>
+              <w:left w:val="single" w:sz="4" w:space="0" w:color="808080"/>
+              <w:bottom w:val="single" w:sz="4" w:space="0" w:color="808080"/>
+              <w:right w:val="single" w:sz="4" w:space="0" w:color="808080"/>
+            </w:tcBorders>
+            <w:shd w:val="clear" w:color="auto" w:fill="E6E6E6"/>
+            <w:hideMark/>
+          </w:tcPr>
+          <w:p>
+            <w:pPr>
+              <w:jc w:val="center"/>
+              <w:rPr>
+                <w:rFonts w:ascii="黑体" w:eastAsia="黑体"/>
+                <w:b/>
+              </w:rPr>
+            </w:pPr>
+            <w:bookmarkStart w:id="24" w:name="OLE_LINK3"/>
+            <w:bookmarkStart w:id="25" w:name="OLE_LINK4"/>
+            <w:r>
+              <w:rPr>
+                <w:rFonts w:ascii="黑体" w:eastAsia="黑体" w:hint="eastAsia"/>
+                <w:b/>
+              </w:rPr>
+              <w:t>类别</w:t>
+            </w:r>
+          </w:p>
+        </w:tc>
+        <w:tc>
+          <w:tcPr>
+            <w:tcW w:w="1115" w:type="pct"/>
+            <w:tcBorders>
+              <w:top w:val="single" w:sz="12" w:space="0" w:color="808080"/>
+              <w:left w:val="single" w:sz="4" w:space="0" w:color="808080"/>
+              <w:bottom w:val="single" w:sz="4" w:space="0" w:color="808080"/>
+              <w:right w:val="single" w:sz="4" w:space="0" w:color="808080"/>
+            </w:tcBorders>
+            <w:shd w:val="clear" w:color="auto" w:fill="E6E6E6"/>
+            <w:hideMark/>
+          </w:tcPr>
+          <w:p>
+            <w:pPr>
+              <w:jc w:val="center"/>
+              <w:rPr>
+                <w:rFonts w:ascii="黑体" w:eastAsia="黑体" w:hint="eastAsia"/>
+                <w:b/>
+              </w:rPr>
+            </w:pPr>
+            <w:r>
+              <w:rPr>
+                <w:rFonts w:ascii="黑体" w:eastAsia="黑体" w:hint="eastAsia"/>
+                <w:b/>
+              </w:rPr>
+              <w:t>环境描述</w:t>
+            </w:r>
+          </w:p>
+        </w:tc>
+        <w:tc>
+          <w:tcPr>
+            <w:tcW w:w="3250" w:type="pct"/>
+            <w:tcBorders>
+              <w:top w:val="single" w:sz="12" w:space="0" w:color="808080"/>
+              <w:left w:val="single" w:sz="4" w:space="0" w:color="808080"/>
+              <w:bottom w:val="single" w:sz="4" w:space="0" w:color="808080"/>
+              <w:right w:val="single" w:sz="4" w:space="0" w:color="808080"/>
+            </w:tcBorders>
+            <w:shd w:val="clear" w:color="auto" w:fill="E6E6E6"/>
+            <w:hideMark/>
+          </w:tcPr>
+          <w:p>
+            <w:pPr>
+              <w:jc w:val="center"/>
+              <w:rPr>
+                <w:rFonts w:ascii="黑体" w:eastAsia="黑体" w:hint="eastAsia"/>
+                <w:b/>
+              </w:rPr>
+            </w:pPr>
+            <w:r>
+              <w:rPr>
+                <w:rFonts w:ascii="黑体" w:eastAsia="黑体" w:hint="eastAsia"/>
+                <w:b/>
+              </w:rPr>
+              <w:t>配置说明</w:t>
+            </w:r>
+          </w:p>
+        </w:tc>
+      </w:tr>
+      <w:tr>
+        <w:trPr>
+          <w:trHeight w:val="794"/>
+        </w:trPr>
+        <w:tc>
+          <w:tcPr>
+            <w:tcW w:w="635" w:type="pct"/>
+            <w:vMerge w:val="restart"/>
+            <w:tcBorders>
+              <w:top w:val="single" w:sz="4" w:space="0" w:color="808080"/>
+              <w:left w:val="single" w:sz="4" w:space="0" w:color="808080"/>
+              <w:bottom w:val="single" w:sz="4" w:space="0" w:color="808080"/>
+              <w:right w:val="single" w:sz="4" w:space="0" w:color="808080"/>
+            </w:tcBorders>
+            <w:vAlign w:val="center"/>
+            <w:hideMark/>
+          </w:tcPr>
+          <w:p>
+            <w:pPr>
+              <w:spacing w:after="120"/>
+              <w:rPr>
+                <w:rFonts w:ascii="Times New Roman" w:eastAsia="宋体" w:hint="eastAsia"/>
+              </w:rPr>
+            </w:pPr>
+            <w:r>
+              <w:rPr>
+                <w:rFonts w:hint="eastAsia"/>
+              </w:rPr>
+              <w:t>硬件环境</w:t>
+            </w:r>
+          </w:p>
+        </w:tc>
+        <w:tc>
+          <w:tcPr>
+            <w:tcW w:w="1115" w:type="pct"/>
+            <w:tcBorders>
+              <w:top w:val="single" w:sz="4" w:space="0" w:color="808080"/>
+              <w:left w:val="single" w:sz="4" w:space="0" w:color="808080"/>
+              <w:bottom w:val="single" w:sz="4" w:space="0" w:color="808080"/>
+              <w:right w:val="single" w:sz="4" w:space="0" w:color="808080"/>
+            </w:tcBorders>
+            <w:vAlign w:val="center"/>
+            <w:hideMark/>
+          </w:tcPr>
+          <w:p>
+            <w:pPr>
+              <w:spacing w:after="120"/>
+            </w:pPr>
+            <w:r>
+              <w:rPr>
+                <w:rFonts w:hint="eastAsia"/>
+              </w:rPr>
+              <w:t>应用服务器</w:t>
+            </w:r>
+          </w:p>
+        </w:tc>
+        <w:tc>
+          <w:tcPr>
+            <w:tcW w:w="3250" w:type="pct"/>
+            <w:tcBorders>
+              <w:top w:val="single" w:sz="4" w:space="0" w:color="808080"/>
+              <w:left w:val="single" w:sz="4" w:space="0" w:color="808080"/>
+              <w:bottom w:val="single" w:sz="4" w:space="0" w:color="808080"/>
+              <w:right w:val="single" w:sz="4" w:space="0" w:color="808080"/>
+            </w:tcBorders>
+            <w:hideMark/>
+          </w:tcPr>
+          <w:p>
+            <w:pPr>
+              <w:spacing w:after="120"/>
+            </w:pPr>
+            <w:r>
+              <w:t>BCH</w:t>
+            </w:r>
+          </w:p>
+          <w:p>
+            <w:pPr>
+              <w:spacing w:after="120"/>
+            </w:pPr>
+            <w:r>
+              <w:rPr>
+                <w:rFonts w:hint="eastAsia"/>
+              </w:rPr>
+              <w:t>刀片中心</w:t>
+            </w:r>
+          </w:p>
+        </w:tc>
+      </w:tr>
+      <w:tr>
+        <w:trPr>
+          <w:trHeight w:val="708"/>
+        </w:trPr>
+        <w:tc>
+          <w:tcPr>
+            <w:tcW w:w="0" w:type="auto"/>
+            <w:vMerge/>
+            <w:tcBorders>
+              <w:top w:val="single" w:sz="4" w:space="0" w:color="808080"/>
+              <w:left w:val="single" w:sz="4" w:space="0" w:color="808080"/>
+              <w:bottom w:val="single" w:sz="4" w:space="0" w:color="808080"/>
+              <w:right w:val="single" w:sz="4" w:space="0" w:color="808080"/>
+            </w:tcBorders>
+            <w:vAlign w:val="center"/>
+            <w:hideMark/>
+          </w:tcPr>
+          <w:p>
+            <w:pPr>
+              <w:widowControl/>
+              <w:jc w:val="left"/>
+              <w:rPr>
+                <w:szCs w:val="24"/>
+              </w:rPr>
+            </w:pPr>
+          </w:p>
+        </w:tc>
+        <w:tc>
+          <w:tcPr>
+            <w:tcW w:w="1115" w:type="pct"/>
+            <w:tcBorders>
+              <w:top w:val="single" w:sz="4" w:space="0" w:color="808080"/>
+              <w:left w:val="single" w:sz="4" w:space="0" w:color="808080"/>
+              <w:bottom w:val="single" w:sz="4" w:space="0" w:color="808080"/>
+              <w:right w:val="single" w:sz="4" w:space="0" w:color="808080"/>
+            </w:tcBorders>
+            <w:vAlign w:val="center"/>
+            <w:hideMark/>
+          </w:tcPr>
+          <w:p>
+            <w:pPr>
+              <w:spacing w:after="120"/>
+            </w:pPr>
+            <w:r>
+              <w:rPr>
+                <w:rFonts w:hint="eastAsia"/>
+              </w:rPr>
+              <w:t>数据库服务器</w:t>
+            </w:r>
+          </w:p>
+        </w:tc>
+        <w:tc>
+          <w:tcPr>
+            <w:tcW w:w="3250" w:type="pct"/>
+            <w:tcBorders>
+              <w:top w:val="single" w:sz="4" w:space="0" w:color="808080"/>
+              <w:left w:val="single" w:sz="4" w:space="0" w:color="808080"/>
+              <w:bottom w:val="single" w:sz="4" w:space="0" w:color="808080"/>
+              <w:right w:val="single" w:sz="4" w:space="0" w:color="808080"/>
+            </w:tcBorders>
+            <w:hideMark/>
+          </w:tcPr>
+          <w:p>
+            <w:pPr>
+              <w:spacing w:after="120"/>
+            </w:pPr>
+            <w:r>
+              <w:t>IBM X3850</w:t>
+            </w:r>
+          </w:p>
+          <w:p>
+            <w:pPr>
+              <w:spacing w:after="120"/>
+            </w:pPr>
+            <w:r>
+              <w:rPr>
+                <w:rFonts w:hint="eastAsia"/>
+              </w:rPr>
+              <w:t>数据库服务器</w:t>
+            </w:r>
+          </w:p>
+        </w:tc>
+      </w:tr>
+      <w:tr>
+        <w:trPr>
+          <w:trHeight w:val="183"/>
+        </w:trPr>
+        <w:tc>
+          <w:tcPr>
+            <w:tcW w:w="635" w:type="pct"/>
+            <w:vMerge w:val="restart"/>
+            <w:tcBorders>
+              <w:top w:val="single" w:sz="4" w:space="0" w:color="808080"/>
+              <w:left w:val="single" w:sz="4" w:space="0" w:color="808080"/>
+              <w:bottom w:val="single" w:sz="4" w:space="0" w:color="808080"/>
+              <w:right w:val="single" w:sz="4" w:space="0" w:color="808080"/>
+            </w:tcBorders>
+            <w:vAlign w:val="center"/>
+            <w:hideMark/>
+          </w:tcPr>
+          <w:p>
+            <w:r>
+              <w:rPr>
+                <w:rFonts w:hint="eastAsia"/>
+              </w:rPr>
+              <w:t>软件环境</w:t>
+            </w:r>
+          </w:p>
+        </w:tc>
+        <w:tc>
+          <w:tcPr>
+            <w:tcW w:w="1115" w:type="pct"/>
+            <w:tcBorders>
+              <w:top w:val="single" w:sz="4" w:space="0" w:color="808080"/>
+              <w:left w:val="single" w:sz="4" w:space="0" w:color="808080"/>
+              <w:bottom w:val="single" w:sz="4" w:space="0" w:color="808080"/>
+              <w:right w:val="single" w:sz="4" w:space="0" w:color="808080"/>
+            </w:tcBorders>
+            <w:vAlign w:val="center"/>
+            <w:hideMark/>
+          </w:tcPr>
+          <w:p>
+            <w:pPr>
+              <w:spacing w:after="120"/>
+            </w:pPr>
+            <w:r>
+              <w:rPr>
+                <w:rFonts w:hint="eastAsia"/>
+              </w:rPr>
+              <w:t>操作系统</w:t>
+            </w:r>
+          </w:p>
+        </w:tc>
+        <w:tc>
+          <w:tcPr>
+            <w:tcW w:w="3250" w:type="pct"/>
+            <w:tcBorders>
+              <w:top w:val="single" w:sz="4" w:space="0" w:color="808080"/>
+              <w:left w:val="single" w:sz="4" w:space="0" w:color="808080"/>
+              <w:bottom w:val="single" w:sz="4" w:space="0" w:color="808080"/>
+              <w:right w:val="single" w:sz="4" w:space="0" w:color="808080"/>
+            </w:tcBorders>
+            <w:hideMark/>
+          </w:tcPr>
+          <w:p>
+            <w:pPr>
+              <w:spacing w:after="120"/>
+            </w:pPr>
+            <w:r>
+              <w:t>Windows</w:t>
+            </w:r>
+          </w:p>
+        </w:tc>
+      </w:tr>
+      <w:tr>
+        <w:trPr>
+          <w:trHeight w:val="459"/>
+        </w:trPr>
+        <w:tc>
+          <w:tcPr>
+            <w:tcW w:w="0" w:type="auto"/>
+            <w:vMerge/>
+            <w:tcBorders>
+              <w:top w:val="single" w:sz="4" w:space="0" w:color="808080"/>
+              <w:left w:val="single" w:sz="4" w:space="0" w:color="808080"/>
+              <w:bottom w:val="single" w:sz="4" w:space="0" w:color="808080"/>
+              <w:right w:val="single" w:sz="4" w:space="0" w:color="808080"/>
+            </w:tcBorders>
+            <w:vAlign w:val="center"/>
+            <w:hideMark/>
+          </w:tcPr>
+          <w:p>
+            <w:pPr>
+              <w:widowControl/>
+              <w:jc w:val="left"/>
+              <w:rPr>
+                <w:szCs w:val="24"/>
+              </w:rPr>
+            </w:pPr>
+          </w:p>
+        </w:tc>
+        <w:tc>
+          <w:tcPr>
+            <w:tcW w:w="1115" w:type="pct"/>
+            <w:tcBorders>
+              <w:top w:val="single" w:sz="4" w:space="0" w:color="808080"/>
+              <w:left w:val="single" w:sz="4" w:space="0" w:color="808080"/>
+              <w:bottom w:val="single" w:sz="4" w:space="0" w:color="808080"/>
+              <w:right w:val="single" w:sz="4" w:space="0" w:color="808080"/>
+            </w:tcBorders>
+            <w:vAlign w:val="center"/>
+            <w:hideMark/>
+          </w:tcPr>
+          <w:p>
+            <w:pPr>
+              <w:spacing w:after="120"/>
+            </w:pPr>
+            <w:r>
+              <w:rPr>
+                <w:rFonts w:hint="eastAsia"/>
+              </w:rPr>
+              <w:t>数据库</w:t>
+            </w:r>
+          </w:p>
+        </w:tc>
+        <w:tc>
+          <w:tcPr>
+            <w:tcW w:w="3250" w:type="pct"/>
+            <w:tcBorders>
+              <w:top w:val="single" w:sz="4" w:space="0" w:color="808080"/>
+              <w:left w:val="single" w:sz="4" w:space="0" w:color="808080"/>
+              <w:bottom w:val="single" w:sz="4" w:space="0" w:color="808080"/>
+              <w:right w:val="single" w:sz="4" w:space="0" w:color="808080"/>
+            </w:tcBorders>
+            <w:hideMark/>
+          </w:tcPr>
+          <w:p>
+            <w:pPr>
+              <w:spacing w:after="120"/>
+            </w:pPr>
+            <w:proofErr w:type="spellStart"/>
+            <w:r>
+              <w:t>Heidisql</w:t>
+            </w:r>
+            <w:proofErr w:type="spellEnd"/>
+          </w:p>
+        </w:tc>
+      </w:tr>
+      <w:tr>
+        <w:trPr>
+          <w:trHeight w:val="83"/>
+        </w:trPr>
+        <w:tc>
+          <w:tcPr>
+            <w:tcW w:w="0" w:type="auto"/>
+            <w:vMerge/>
+            <w:tcBorders>
+              <w:top w:val="single" w:sz="4" w:space="0" w:color="808080"/>
+              <w:left w:val="single" w:sz="4" w:space="0" w:color="808080"/>
+              <w:bottom w:val="single" w:sz="4" w:space="0" w:color="808080"/>
+              <w:right w:val="single" w:sz="4" w:space="0" w:color="808080"/>
+            </w:tcBorders>
+            <w:vAlign w:val="center"/>
+            <w:hideMark/>
+          </w:tcPr>
+          <w:p>
+            <w:pPr>
+              <w:widowControl/>
+              <w:jc w:val="left"/>
+              <w:rPr>
+                <w:szCs w:val="24"/>
+              </w:rPr>
+            </w:pPr>
+          </w:p>
+        </w:tc>
+        <w:tc>
+          <w:tcPr>
+            <w:tcW w:w="1115" w:type="pct"/>
+            <w:tcBorders>
+              <w:top w:val="single" w:sz="4" w:space="0" w:color="808080"/>
+              <w:left w:val="single" w:sz="4" w:space="0" w:color="808080"/>
+              <w:bottom w:val="single" w:sz="4" w:space="0" w:color="808080"/>
+              <w:right w:val="single" w:sz="4" w:space="0" w:color="808080"/>
+            </w:tcBorders>
+            <w:vAlign w:val="center"/>
+            <w:hideMark/>
+          </w:tcPr>
+          <w:p>
+            <w:pPr>
+              <w:spacing w:after="120"/>
+            </w:pPr>
+            <w:proofErr w:type="spellStart"/>
+            <w:r>
+              <w:t>WebServer</w:t>
+            </w:r>
+            <w:proofErr w:type="spellEnd"/>
+          </w:p>
+        </w:tc>
+        <w:tc>
+          <w:tcPr>
+            <w:tcW w:w="3250" w:type="pct"/>
+            <w:tcBorders>
+              <w:top w:val="single" w:sz="4" w:space="0" w:color="808080"/>
+              <w:left w:val="single" w:sz="4" w:space="0" w:color="808080"/>
+              <w:bottom w:val="single" w:sz="4" w:space="0" w:color="808080"/>
+              <w:right w:val="single" w:sz="4" w:space="0" w:color="808080"/>
+            </w:tcBorders>
+            <w:hideMark/>
+          </w:tcPr>
+          <w:p>
+            <w:pPr>
+              <w:spacing w:after="120"/>
+            </w:pPr>
+            <w:r>
+              <w:t>Tomcat 8.5</w:t>
+            </w:r>
+          </w:p>
+        </w:tc>
+      </w:tr>
+      <w:tr>
+        <w:trPr>
+          <w:trHeight w:val="142"/>
+        </w:trPr>
+        <w:tc>
+          <w:tcPr>
+            <w:tcW w:w="0" w:type="auto"/>
+            <w:vMerge/>
+            <w:tcBorders>
+              <w:top w:val="single" w:sz="4" w:space="0" w:color="808080"/>
+              <w:left w:val="single" w:sz="4" w:space="0" w:color="808080"/>
+              <w:bottom w:val="single" w:sz="4" w:space="0" w:color="808080"/>
+              <w:right w:val="single" w:sz="4" w:space="0" w:color="808080"/>
+            </w:tcBorders>
+            <w:vAlign w:val="center"/>
+            <w:hideMark/>
+          </w:tcPr>
+          <w:p>
+            <w:pPr>
+              <w:widowControl/>
+              <w:jc w:val="left"/>
+              <w:rPr>
+                <w:szCs w:val="24"/>
+              </w:rPr>
+            </w:pPr>
+          </w:p>
+        </w:tc>
+        <w:tc>
+          <w:tcPr>
+            <w:tcW w:w="1115" w:type="pct"/>
+            <w:tcBorders>
+              <w:top w:val="single" w:sz="4" w:space="0" w:color="808080"/>
+              <w:left w:val="single" w:sz="4" w:space="0" w:color="808080"/>
+              <w:bottom w:val="single" w:sz="4" w:space="0" w:color="808080"/>
+              <w:right w:val="single" w:sz="4" w:space="0" w:color="808080"/>
+            </w:tcBorders>
+            <w:vAlign w:val="center"/>
+            <w:hideMark/>
+          </w:tcPr>
+          <w:p>
+            <w:pPr>
+              <w:spacing w:after="120"/>
+            </w:pPr>
+            <w:r>
+              <w:rPr>
+                <w:rFonts w:hint="eastAsia"/>
+              </w:rPr>
+              <w:t>编译工具</w:t>
+            </w:r>
+          </w:p>
+        </w:tc>
+        <w:tc>
+          <w:tcPr>
+            <w:tcW w:w="3250" w:type="pct"/>
+            <w:tcBorders>
+              <w:top w:val="single" w:sz="4" w:space="0" w:color="808080"/>
+              <w:left w:val="single" w:sz="4" w:space="0" w:color="808080"/>
+              <w:bottom w:val="single" w:sz="4" w:space="0" w:color="808080"/>
+              <w:right w:val="single" w:sz="4" w:space="0" w:color="808080"/>
+            </w:tcBorders>
+            <w:hideMark/>
+          </w:tcPr>
+          <w:p>
+            <w:pPr>
+              <w:spacing w:after="120"/>
+            </w:pPr>
+            <w:r>
+              <w:t>Jdk1.8</w:t>
+            </w:r>
+          </w:p>
+        </w:tc>
+      </w:tr>
+      <w:tr>
+        <w:trPr>
+          <w:trHeight w:val="459"/>
+        </w:trPr>
+        <w:tc>
+          <w:tcPr>
+            <w:tcW w:w="635" w:type="pct"/>
+            <w:tcBorders>
+              <w:top w:val="single" w:sz="4" w:space="0" w:color="808080"/>
+              <w:left w:val="single" w:sz="4" w:space="0" w:color="808080"/>
+              <w:bottom w:val="single" w:sz="4" w:space="0" w:color="808080"/>
+              <w:right w:val="single" w:sz="4" w:space="0" w:color="808080"/>
+            </w:tcBorders>
+            <w:vAlign w:val="center"/>
+            <w:hideMark/>
+          </w:tcPr>
+          <w:p>
+            <w:pPr>
+              <w:spacing w:after="120"/>
+            </w:pPr>
+            <w:r>
+              <w:rPr>
+                <w:rFonts w:hint="eastAsia"/>
+              </w:rPr>
+              <w:t>网络环境</w:t>
+            </w:r>
+          </w:p>
+        </w:tc>
+        <w:tc>
+          <w:tcPr>
+            <w:tcW w:w="1115" w:type="pct"/>
+            <w:tcBorders>
+              <w:top w:val="single" w:sz="4" w:space="0" w:color="808080"/>
+              <w:left w:val="single" w:sz="4" w:space="0" w:color="808080"/>
+              <w:bottom w:val="single" w:sz="4" w:space="0" w:color="808080"/>
+              <w:right w:val="single" w:sz="4" w:space="0" w:color="808080"/>
+            </w:tcBorders>
+            <w:hideMark/>
+          </w:tcPr>
+          <w:p>
+            <w:pPr>
+              <w:spacing w:after="120"/>
+            </w:pPr>
+            <w:r>
+              <w:rPr>
+                <w:rFonts w:hint="eastAsia"/>
+              </w:rPr>
+              <w:t>网卡</w:t>
+            </w:r>
+          </w:p>
+        </w:tc>
+        <w:tc>
+          <w:tcPr>
+            <w:tcW w:w="3250" w:type="pct"/>
+            <w:tcBorders>
+              <w:top w:val="single" w:sz="4" w:space="0" w:color="808080"/>
+              <w:left w:val="single" w:sz="4" w:space="0" w:color="808080"/>
+              <w:bottom w:val="single" w:sz="4" w:space="0" w:color="808080"/>
+              <w:right w:val="single" w:sz="4" w:space="0" w:color="808080"/>
+            </w:tcBorders>
+            <w:hideMark/>
+          </w:tcPr>
+          <w:p>
+            <w:pPr>
+              <w:spacing w:after="120"/>
+            </w:pPr>
+            <w:r>
+              <w:t>10/</w:t>
+            </w:r>
+            <w:smartTag w:uri="urn:schemas-microsoft-com:office:smarttags" w:element="chmetcnv">
+              <w:smartTagPr>
+                <w:attr w:name="UnitName" w:val="m"/>
+                <w:attr w:name="SourceValue" w:val="100"/>
+                <w:attr w:name="HasSpace" w:val="False"/>
+                <w:attr w:name="Negative" w:val="False"/>
+                <w:attr w:name="NumberType" w:val="1"/>
+                <w:attr w:name="TCSC" w:val="0"/>
+              </w:smartTagPr>
+              <w:r>
+                <w:t>100M</w:t>
+              </w:r>
+            </w:smartTag>
+            <w:r>
+              <w:rPr>
+                <w:rFonts w:hint="eastAsia"/>
+              </w:rPr>
+              <w:t>网卡</w:t>
+            </w:r>
+          </w:p>
+        </w:tc>
+      </w:tr>
+      <w:tr>
+        <w:trPr>
+          <w:trHeight w:val="459"/>
+        </w:trPr>
+        <w:tc>
+          <w:tcPr>
+            <w:tcW w:w="635" w:type="pct"/>
+            <w:vMerge w:val="restart"/>
+            <w:tcBorders>
+              <w:top w:val="single" w:sz="4" w:space="0" w:color="808080"/>
+              <w:left w:val="single" w:sz="4" w:space="0" w:color="808080"/>
+              <w:bottom w:val="single" w:sz="4" w:space="0" w:color="808080"/>
+              <w:right w:val="single" w:sz="4" w:space="0" w:color="808080"/>
+            </w:tcBorders>
+            <w:vAlign w:val="center"/>
+            <w:hideMark/>
+          </w:tcPr>
+          <w:p>
+            <w:pPr>
+              <w:spacing w:after="120"/>
+            </w:pPr>
+            <w:r>
+              <w:rPr>
+                <w:rFonts w:hint="eastAsia"/>
+              </w:rPr>
+              <w:t>配置环境</w:t>
+            </w:r>
+          </w:p>
+        </w:tc>
+        <w:tc>
+          <w:tcPr>
+            <w:tcW w:w="1115" w:type="pct"/>
+            <w:tcBorders>
+              <w:top w:val="single" w:sz="4" w:space="0" w:color="808080"/>
+              <w:left w:val="single" w:sz="4" w:space="0" w:color="808080"/>
+              <w:bottom w:val="single" w:sz="4" w:space="0" w:color="808080"/>
+              <w:right w:val="single" w:sz="4" w:space="0" w:color="808080"/>
+            </w:tcBorders>
+            <w:hideMark/>
+          </w:tcPr>
+          <w:p>
+            <w:pPr>
+              <w:spacing w:after="120"/>
+            </w:pPr>
+            <w:r>
+              <w:rPr>
+                <w:rFonts w:hint="eastAsia"/>
+              </w:rPr>
+              <w:t>项目组开发库</w:t>
+            </w:r>
+          </w:p>
+        </w:tc>
+        <w:tc>
+          <w:tcPr>
+            <w:tcW w:w="3250" w:type="pct"/>
+            <w:tcBorders>
+              <w:top w:val="single" w:sz="4" w:space="0" w:color="808080"/>
+              <w:left w:val="single" w:sz="4" w:space="0" w:color="808080"/>
+              <w:bottom w:val="single" w:sz="4" w:space="0" w:color="808080"/>
+              <w:right w:val="single" w:sz="4" w:space="0" w:color="808080"/>
+            </w:tcBorders>
+            <w:vAlign w:val="center"/>
+            <w:hideMark/>
+          </w:tcPr>
+          <w:p>
+            <w:pPr>
+              <w:spacing w:after="120"/>
+              <w:rPr>
+                <w:rFonts w:ascii="宋体" w:hAnsi="宋体"/>
+                <w:color w:val="000000"/>
+              </w:rPr>
+            </w:pPr>
+            <w:r>
+              <w:rPr>
+                <w:rFonts w:ascii="宋体" w:hAnsi="宋体" w:cs="MS+Sans+Serif" w:hint="eastAsia"/>
+                <w:color w:val="0000FF"/>
+                <w:kern w:val="0"/>
+                <w:sz w:val="20"/>
+                <w:szCs w:val="20"/>
+                <w:u w:val="single"/>
+              </w:rPr>
+              <w:t>https://github.com/Modxue/express</w:t>
+            </w:r>
+          </w:p>
+        </w:tc>
+      </w:tr>
+      <w:tr>
+        <w:trPr>
+          <w:trHeight w:val="142"/>
+        </w:trPr>
+        <w:tc>
+          <w:tcPr>
+            <w:tcW w:w="0" w:type="auto"/>
+            <w:vMerge/>
+            <w:tcBorders>
+              <w:top w:val="single" w:sz="4" w:space="0" w:color="808080"/>
+              <w:left w:val="single" w:sz="4" w:space="0" w:color="808080"/>
+              <w:bottom w:val="single" w:sz="4" w:space="0" w:color="808080"/>
+              <w:right w:val="single" w:sz="4" w:space="0" w:color="808080"/>
+            </w:tcBorders>
+            <w:vAlign w:val="center"/>
+            <w:hideMark/>
+          </w:tcPr>
+          <w:p>
+            <w:pPr>
+              <w:widowControl/>
+              <w:jc w:val="left"/>
+              <w:rPr>
+                <w:szCs w:val="24"/>
+              </w:rPr>
+            </w:pPr>
+          </w:p>
+        </w:tc>
+        <w:tc>
+          <w:tcPr>
+            <w:tcW w:w="1115" w:type="pct"/>
+            <w:tcBorders>
+              <w:top w:val="single" w:sz="4" w:space="0" w:color="808080"/>
+              <w:left w:val="single" w:sz="4" w:space="0" w:color="808080"/>
+              <w:bottom w:val="single" w:sz="4" w:space="0" w:color="808080"/>
+              <w:right w:val="single" w:sz="4" w:space="0" w:color="808080"/>
+            </w:tcBorders>
+            <w:hideMark/>
+          </w:tcPr>
+          <w:p>
+            <w:pPr>
+              <w:spacing w:after="120"/>
+              <w:rPr>
+                <w:rFonts w:ascii="Times New Roman" w:hAnsi="Times New Roman" w:hint="eastAsia"/>
+              </w:rPr>
+            </w:pPr>
+            <w:r>
+              <w:rPr>
+                <w:rFonts w:hint="eastAsia"/>
+              </w:rPr>
+              <w:t>项目测试库</w:t>
+            </w:r>
+          </w:p>
+        </w:tc>
+        <w:tc>
+          <w:tcPr>
+            <w:tcW w:w="3250" w:type="pct"/>
+            <w:tcBorders>
+              <w:top w:val="single" w:sz="4" w:space="0" w:color="808080"/>
+              <w:left w:val="single" w:sz="4" w:space="0" w:color="808080"/>
+              <w:bottom w:val="single" w:sz="4" w:space="0" w:color="808080"/>
+              <w:right w:val="single" w:sz="4" w:space="0" w:color="808080"/>
+            </w:tcBorders>
+            <w:vAlign w:val="center"/>
+            <w:hideMark/>
+          </w:tcPr>
+          <w:p>
+            <w:pPr>
+              <w:spacing w:after="120"/>
+            </w:pPr>
+            <w:r>
+              <w:rPr>
+                <w:rFonts w:ascii="宋体" w:hAnsi="宋体" w:cs="MS+Sans+Serif" w:hint="eastAsia"/>
+                <w:color w:val="0000FF"/>
+                <w:kern w:val="0"/>
+                <w:sz w:val="20"/>
+                <w:szCs w:val="20"/>
+                <w:u w:val="single"/>
+              </w:rPr>
+              <w:t>https://github.com/Modxue/express</w:t>
+            </w:r>
+          </w:p>
+        </w:tc>
+      </w:tr>
+      <w:tr>
+        <w:trPr>
+          <w:trHeight w:val="142"/>
+        </w:trPr>
+        <w:tc>
+          <w:tcPr>
+            <w:tcW w:w="0" w:type="auto"/>
+            <w:vMerge/>
+            <w:tcBorders>
+              <w:top w:val="single" w:sz="4" w:space="0" w:color="808080"/>
+              <w:left w:val="single" w:sz="4" w:space="0" w:color="808080"/>
+              <w:bottom w:val="single" w:sz="4" w:space="0" w:color="808080"/>
+              <w:right w:val="single" w:sz="4" w:space="0" w:color="808080"/>
+            </w:tcBorders>
+            <w:vAlign w:val="center"/>
+            <w:hideMark/>
+          </w:tcPr>
+          <w:p>
+            <w:pPr>
+              <w:widowControl/>
+              <w:jc w:val="left"/>
+              <w:rPr>
+                <w:szCs w:val="24"/>
+              </w:rPr>
+            </w:pPr>
+          </w:p>
+        </w:tc>
+        <w:tc>
+          <w:tcPr>
+            <w:tcW w:w="1115" w:type="pct"/>
+            <w:tcBorders>
+              <w:top w:val="single" w:sz="4" w:space="0" w:color="808080"/>
+              <w:left w:val="single" w:sz="4" w:space="0" w:color="808080"/>
+              <w:bottom w:val="single" w:sz="4" w:space="0" w:color="808080"/>
+              <w:right w:val="single" w:sz="4" w:space="0" w:color="808080"/>
+            </w:tcBorders>
+            <w:hideMark/>
+          </w:tcPr>
+          <w:p>
+            <w:pPr>
+              <w:spacing w:after="120"/>
+            </w:pPr>
+            <w:r>
+              <w:rPr>
+                <w:rFonts w:hint="eastAsia"/>
+              </w:rPr>
+              <w:t>项目发布库</w:t>
+            </w:r>
+          </w:p>
+        </w:tc>
+        <w:tc>
+          <w:tcPr>
+            <w:tcW w:w="3250" w:type="pct"/>
+            <w:tcBorders>
+              <w:top w:val="single" w:sz="4" w:space="0" w:color="808080"/>
+              <w:left w:val="single" w:sz="4" w:space="0" w:color="808080"/>
+              <w:bottom w:val="single" w:sz="4" w:space="0" w:color="808080"/>
+              <w:right w:val="single" w:sz="4" w:space="0" w:color="808080"/>
+            </w:tcBorders>
+            <w:vAlign w:val="center"/>
+            <w:hideMark/>
+          </w:tcPr>
+          <w:p>
+            <w:pPr>
+              <w:spacing w:after="120"/>
+              <w:rPr>
+                <w:rFonts w:ascii="宋体" w:hAnsi="宋体"/>
+                <w:color w:val="000000"/>
+              </w:rPr>
+            </w:pPr>
+            <w:r>
+              <w:rPr>
+                <w:rFonts w:ascii="宋体" w:hAnsi="宋体" w:cs="MS+Sans+Serif" w:hint="eastAsia"/>
+                <w:color w:val="0000FF"/>
+                <w:kern w:val="0"/>
+                <w:sz w:val="20"/>
+                <w:szCs w:val="20"/>
+                <w:u w:val="single"/>
+              </w:rPr>
+              <w:t>https://github.com/Modxue/express</w:t>
+            </w:r>
+          </w:p>
+        </w:tc>
+      </w:tr>
+      <w:tr>
+        <w:trPr>
+          <w:trHeight w:val="142"/>
+        </w:trPr>
+        <w:tc>
+          <w:tcPr>
+            <w:tcW w:w="0" w:type="auto"/>
+            <w:vMerge/>
+            <w:tcBorders>
+              <w:top w:val="single" w:sz="4" w:space="0" w:color="808080"/>
+              <w:left w:val="single" w:sz="4" w:space="0" w:color="808080"/>
+              <w:bottom w:val="single" w:sz="4" w:space="0" w:color="808080"/>
+              <w:right w:val="single" w:sz="4" w:space="0" w:color="808080"/>
+            </w:tcBorders>
+            <w:vAlign w:val="center"/>
+            <w:hideMark/>
+          </w:tcPr>
+          <w:p>
+            <w:pPr>
+              <w:widowControl/>
+              <w:jc w:val="left"/>
+              <w:rPr>
+                <w:szCs w:val="24"/>
+              </w:rPr>
+            </w:pPr>
+          </w:p>
+        </w:tc>
+        <w:tc>
+          <w:tcPr>
+            <w:tcW w:w="1115" w:type="pct"/>
+            <w:tcBorders>
+              <w:top w:val="single" w:sz="4" w:space="0" w:color="808080"/>
+              <w:left w:val="single" w:sz="4" w:space="0" w:color="808080"/>
+              <w:bottom w:val="single" w:sz="4" w:space="0" w:color="808080"/>
+              <w:right w:val="single" w:sz="4" w:space="0" w:color="808080"/>
+            </w:tcBorders>
+            <w:hideMark/>
+          </w:tcPr>
+          <w:p>
+            <w:pPr>
+              <w:spacing w:after="120"/>
+              <w:rPr>
+                <w:rFonts w:ascii="Times New Roman" w:hAnsi="Times New Roman" w:hint="eastAsia"/>
+              </w:rPr>
+            </w:pPr>
+            <w:r>
+              <w:rPr>
+                <w:rFonts w:hint="eastAsia"/>
+              </w:rPr>
+              <w:t>项目文档库</w:t>
+            </w:r>
+          </w:p>
+        </w:tc>
+        <w:tc>
+          <w:tcPr>
+            <w:tcW w:w="3250" w:type="pct"/>
+            <w:tcBorders>
+              <w:top w:val="single" w:sz="4" w:space="0" w:color="808080"/>
+              <w:left w:val="single" w:sz="4" w:space="0" w:color="808080"/>
+              <w:bottom w:val="single" w:sz="4" w:space="0" w:color="808080"/>
+              <w:right w:val="single" w:sz="4" w:space="0" w:color="808080"/>
+            </w:tcBorders>
+            <w:vAlign w:val="center"/>
+            <w:hideMark/>
+          </w:tcPr>
+          <w:p>
+            <w:pPr>
+              <w:spacing w:after="120"/>
+              <w:rPr>
+                <w:rFonts w:ascii="宋体" w:hAnsi="宋体"/>
+                <w:color w:val="000000"/>
+              </w:rPr>
+            </w:pPr>
+            <w:r>
+              <w:rPr>
+                <w:rFonts w:ascii="宋体" w:hAnsi="宋体" w:cs="MS+Sans+Serif" w:hint="eastAsia"/>
+                <w:color w:val="0000FF"/>
+                <w:kern w:val="0"/>
+                <w:sz w:val="20"/>
+                <w:szCs w:val="20"/>
+                <w:u w:val="single"/>
+              </w:rPr>
+              <w:t>https://github.com/Modxue/express/tree/master/doc</w:t>
+            </w:r>
+          </w:p>
+        </w:tc>
+      </w:tr>
+      <w:tr>
+        <w:trPr>
+          <w:trHeight w:val="142"/>
+        </w:trPr>
+        <w:tc>
+          <w:tcPr>
+            <w:tcW w:w="0" w:type="auto"/>
+            <w:vMerge/>
+            <w:tcBorders>
+              <w:top w:val="single" w:sz="4" w:space="0" w:color="808080"/>
+              <w:left w:val="single" w:sz="4" w:space="0" w:color="808080"/>
+              <w:bottom w:val="single" w:sz="4" w:space="0" w:color="808080"/>
+              <w:right w:val="single" w:sz="4" w:space="0" w:color="808080"/>
+            </w:tcBorders>
+            <w:vAlign w:val="center"/>
+            <w:hideMark/>
+          </w:tcPr>
+          <w:p>
+            <w:pPr>
+              <w:widowControl/>
+              <w:jc w:val="left"/>
+              <w:rPr>
+                <w:szCs w:val="24"/>
+              </w:rPr>
+            </w:pPr>
+          </w:p>
+        </w:tc>
+        <w:tc>
+          <w:tcPr>
+            <w:tcW w:w="1115" w:type="pct"/>
+            <w:tcBorders>
+              <w:top w:val="single" w:sz="4" w:space="0" w:color="808080"/>
+              <w:left w:val="single" w:sz="4" w:space="0" w:color="808080"/>
+              <w:bottom w:val="single" w:sz="4" w:space="0" w:color="808080"/>
+              <w:right w:val="single" w:sz="4" w:space="0" w:color="808080"/>
+            </w:tcBorders>
+            <w:hideMark/>
+          </w:tcPr>
+          <w:p>
+            <w:pPr>
+              <w:spacing w:after="120"/>
+              <w:rPr>
+                <w:rFonts w:ascii="Times New Roman" w:hAnsi="Times New Roman" w:hint="eastAsia"/>
+              </w:rPr>
+            </w:pPr>
+            <w:r>
+              <w:rPr>
+                <w:rFonts w:hint="eastAsia"/>
+              </w:rPr>
+              <w:t>项目公共库</w:t>
+            </w:r>
+          </w:p>
+        </w:tc>
+        <w:tc>
+          <w:tcPr>
+            <w:tcW w:w="3250" w:type="pct"/>
+            <w:tcBorders>
+              <w:top w:val="single" w:sz="4" w:space="0" w:color="808080"/>
+              <w:left w:val="single" w:sz="4" w:space="0" w:color="808080"/>
+              <w:bottom w:val="single" w:sz="4" w:space="0" w:color="808080"/>
+              <w:right w:val="single" w:sz="4" w:space="0" w:color="808080"/>
+            </w:tcBorders>
+            <w:vAlign w:val="center"/>
+            <w:hideMark/>
+          </w:tcPr>
+          <w:p>
+            <w:pPr>
+              <w:spacing w:after="120"/>
+              <w:rPr>
+                <w:rFonts w:ascii="宋体" w:hAnsi="宋体"/>
+                <w:color w:val="000000"/>
+              </w:rPr>
+            </w:pPr>
+            <w:r>
+              <w:rPr>
+                <w:rFonts w:ascii="宋体" w:hAnsi="宋体" w:cs="MS+Sans+Serif" w:hint="eastAsia"/>
+                <w:color w:val="0000FF"/>
+                <w:kern w:val="0"/>
+                <w:sz w:val="20"/>
+                <w:szCs w:val="20"/>
+                <w:u w:val="single"/>
+              </w:rPr>
+              <w:t>https://github.com/Modxue/express</w:t>
+            </w:r>
+          </w:p>
+        </w:tc>
+        <w:bookmarkEnd w:id="24"/>
+        <w:bookmarkEnd w:id="25"/>
+      </w:tr>
+    </w:tbl>
+    <w:p>
+      <w:pPr>
+        <w:pStyle w:val="3"/>
+      </w:pPr>
+      <w:bookmarkStart w:id="26" w:name="_Toc517431341"/>
+      <w:r>
+        <w:rPr>
+          <w:rFonts w:hint="eastAsia"/>
+        </w:rPr>
+        <w:t>质量需求</w:t>
+      </w:r>
+      <w:bookmarkEnd w:id="26"/>
+    </w:p>
     <w:p/>
     <w:p>
       <w:pPr>
         <w:pStyle w:val="3"/>
       </w:pPr>
-      <w:bookmarkStart w:id="24" w:name="_Toc517431341"/>
+      <w:bookmarkStart w:id="27" w:name="_Toc517431342"/>
       <w:r>
         <w:rPr>
           <w:rFonts w:hint="eastAsia"/>
         </w:rPr>
-        <w:lastRenderedPageBreak/>
-        <w:t>质量需求</w:t>
-      </w:r>
-      <w:bookmarkEnd w:id="24"/>
-    </w:p>
-    <w:p/>
-    <w:p>
-      <w:pPr>
-        <w:pStyle w:val="3"/>
-        <w:rPr>
-          <w:rFonts w:hint="eastAsia"/>
-        </w:rPr>
-      </w:pPr>
-      <w:bookmarkStart w:id="25" w:name="_Toc517431342"/>
-      <w:r>
-        <w:rPr>
-          <w:rFonts w:hint="eastAsia"/>
-        </w:rPr>
         <w:t>其他需求</w:t>
       </w:r>
-      <w:bookmarkEnd w:id="25"/>
+      <w:bookmarkEnd w:id="27"/>
     </w:p>
     <w:sectPr>
       <w:headerReference w:type="default" r:id="rId10"/>
@@ -2481,9 +3596,6 @@
   <w:p>
     <w:pPr>
       <w:pStyle w:val="a5"/>
-      <w:rPr>
-        <w:rFonts w:hint="eastAsia"/>
-      </w:rPr>
     </w:pPr>
     <w:r>
       <w:tab/>
@@ -2850,8 +3962,133 @@
       </w:rPr>
     </w:lvl>
   </w:abstractNum>
+  <w:abstractNum w:abstractNumId="1" w15:restartNumberingAfterBreak="0">
+    <w:nsid w:val="6CD90FD3"/>
+    <w:multiLevelType w:val="hybridMultilevel"/>
+    <w:tmpl w:val="998881BA"/>
+    <w:lvl w:ilvl="0" w:tplc="04090001">
+      <w:start w:val="1"/>
+      <w:numFmt w:val="bullet"/>
+      <w:lvlText w:val=""/>
+      <w:lvlJc w:val="left"/>
+      <w:pPr>
+        <w:ind w:left="840" w:hanging="420"/>
+      </w:pPr>
+      <w:rPr>
+        <w:rFonts w:ascii="Wingdings" w:hAnsi="Wingdings" w:hint="default"/>
+      </w:rPr>
+    </w:lvl>
+    <w:lvl w:ilvl="1" w:tplc="04090003">
+      <w:start w:val="1"/>
+      <w:numFmt w:val="bullet"/>
+      <w:lvlText w:val=""/>
+      <w:lvlJc w:val="left"/>
+      <w:pPr>
+        <w:ind w:left="1260" w:hanging="420"/>
+      </w:pPr>
+      <w:rPr>
+        <w:rFonts w:ascii="Wingdings" w:hAnsi="Wingdings" w:hint="default"/>
+      </w:rPr>
+    </w:lvl>
+    <w:lvl w:ilvl="2" w:tplc="04090005">
+      <w:start w:val="1"/>
+      <w:numFmt w:val="bullet"/>
+      <w:lvlText w:val=""/>
+      <w:lvlJc w:val="left"/>
+      <w:pPr>
+        <w:ind w:left="1680" w:hanging="420"/>
+      </w:pPr>
+      <w:rPr>
+        <w:rFonts w:ascii="Wingdings" w:hAnsi="Wingdings" w:hint="default"/>
+      </w:rPr>
+    </w:lvl>
+    <w:lvl w:ilvl="3" w:tplc="04090001">
+      <w:start w:val="1"/>
+      <w:numFmt w:val="bullet"/>
+      <w:lvlText w:val=""/>
+      <w:lvlJc w:val="left"/>
+      <w:pPr>
+        <w:ind w:left="2100" w:hanging="420"/>
+      </w:pPr>
+      <w:rPr>
+        <w:rFonts w:ascii="Wingdings" w:hAnsi="Wingdings" w:hint="default"/>
+      </w:rPr>
+    </w:lvl>
+    <w:lvl w:ilvl="4" w:tplc="04090003">
+      <w:start w:val="1"/>
+      <w:numFmt w:val="bullet"/>
+      <w:lvlText w:val=""/>
+      <w:lvlJc w:val="left"/>
+      <w:pPr>
+        <w:ind w:left="2520" w:hanging="420"/>
+      </w:pPr>
+      <w:rPr>
+        <w:rFonts w:ascii="Wingdings" w:hAnsi="Wingdings" w:hint="default"/>
+      </w:rPr>
+    </w:lvl>
+    <w:lvl w:ilvl="5" w:tplc="04090005">
+      <w:start w:val="1"/>
+      <w:numFmt w:val="bullet"/>
+      <w:lvlText w:val=""/>
+      <w:lvlJc w:val="left"/>
+      <w:pPr>
+        <w:ind w:left="2940" w:hanging="420"/>
+      </w:pPr>
+      <w:rPr>
+        <w:rFonts w:ascii="Wingdings" w:hAnsi="Wingdings" w:hint="default"/>
+      </w:rPr>
+    </w:lvl>
+    <w:lvl w:ilvl="6" w:tplc="04090001">
+      <w:start w:val="1"/>
+      <w:numFmt w:val="bullet"/>
+      <w:lvlText w:val=""/>
+      <w:lvlJc w:val="left"/>
+      <w:pPr>
+        <w:ind w:left="3360" w:hanging="420"/>
+      </w:pPr>
+      <w:rPr>
+        <w:rFonts w:ascii="Wingdings" w:hAnsi="Wingdings" w:hint="default"/>
+      </w:rPr>
+    </w:lvl>
+    <w:lvl w:ilvl="7" w:tplc="04090003">
+      <w:start w:val="1"/>
+      <w:numFmt w:val="bullet"/>
+      <w:lvlText w:val=""/>
+      <w:lvlJc w:val="left"/>
+      <w:pPr>
+        <w:ind w:left="3780" w:hanging="420"/>
+      </w:pPr>
+      <w:rPr>
+        <w:rFonts w:ascii="Wingdings" w:hAnsi="Wingdings" w:hint="default"/>
+      </w:rPr>
+    </w:lvl>
+    <w:lvl w:ilvl="8" w:tplc="04090005">
+      <w:start w:val="1"/>
+      <w:numFmt w:val="bullet"/>
+      <w:lvlText w:val=""/>
+      <w:lvlJc w:val="left"/>
+      <w:pPr>
+        <w:ind w:left="4200" w:hanging="420"/>
+      </w:pPr>
+      <w:rPr>
+        <w:rFonts w:ascii="Wingdings" w:hAnsi="Wingdings" w:hint="default"/>
+      </w:rPr>
+    </w:lvl>
+  </w:abstractNum>
   <w:num w:numId="1">
     <w:abstractNumId w:val="0"/>
+  </w:num>
+  <w:num w:numId="2">
+    <w:abstractNumId w:val="1"/>
+    <w:lvlOverride w:ilvl="0"/>
+    <w:lvlOverride w:ilvl="1"/>
+    <w:lvlOverride w:ilvl="2"/>
+    <w:lvlOverride w:ilvl="3"/>
+    <w:lvlOverride w:ilvl="4"/>
+    <w:lvlOverride w:ilvl="5"/>
+    <w:lvlOverride w:ilvl="6"/>
+    <w:lvlOverride w:ilvl="7"/>
+    <w:lvlOverride w:ilvl="8"/>
   </w:num>
 </w:numbering>
 </file>
@@ -3354,7 +4591,7 @@
         <w:numId w:val="1"/>
       </w:numPr>
       <w:spacing w:before="280" w:after="290" w:line="376" w:lineRule="auto"/>
-      <w:ind w:leftChars="100" w:left="1061" w:rightChars="100"/>
+      <w:ind w:leftChars="100" w:left="1061" w:rightChars="100" w:right="100"/>
       <w:outlineLvl w:val="3"/>
     </w:pPr>
     <w:rPr>
@@ -3555,6 +4792,16 @@
     <w:rsid w:val="0086441E"/>
     <w:pPr>
       <w:ind w:leftChars="400" w:left="840"/>
+    </w:pPr>
+  </w:style>
+  <w:style w:type="paragraph" w:styleId="a7">
+    <w:name w:val="List Paragraph"/>
+    <w:basedOn w:val="a"/>
+    <w:uiPriority w:val="34"/>
+    <w:qFormat/>
+    <w:rsid w:val="00755CAD"/>
+    <w:pPr>
+      <w:ind w:firstLineChars="200" w:firstLine="420"/>
     </w:pPr>
   </w:style>
 </w:styles>
@@ -3850,7 +5097,7 @@
 </file>
 
 <file path=customXml/itemProps1.xml><?xml version="1.0" encoding="utf-8"?>
-<ds:datastoreItem xmlns:ds="http://schemas.openxmlformats.org/officeDocument/2006/customXml" ds:itemID="{AC5F89B4-B66B-451B-9CB3-071B4CD17843}">
+<ds:datastoreItem xmlns:ds="http://schemas.openxmlformats.org/officeDocument/2006/customXml" ds:itemID="{F52CE637-2E3F-4D59-B622-CBCE2E599903}">
   <ds:schemaRefs>
     <ds:schemaRef ds:uri="http://schemas.openxmlformats.org/officeDocument/2006/bibliography"/>
   </ds:schemaRefs>

--- a/doc/Express_需求规格说明书.docx
+++ b/doc/Express_需求规格说明书.docx
@@ -2144,29 +2144,27 @@
       <w:pPr>
         <w:pStyle w:val="2"/>
       </w:pPr>
-      <w:bookmarkStart w:id="9" w:name="_GoBack"/>
+      <w:r>
+        <w:rPr>
+          <w:rFonts w:hint="eastAsia"/>
+        </w:rPr>
+        <w:t>产品目标</w:t>
+      </w:r>
+      <w:bookmarkEnd w:id="8"/>
+    </w:p>
+    <w:p/>
+    <w:p>
+      <w:pPr>
+        <w:pStyle w:val="2"/>
+      </w:pPr>
+      <w:bookmarkStart w:id="9" w:name="_Toc517431327"/>
+      <w:r>
+        <w:rPr>
+          <w:rFonts w:hint="eastAsia"/>
+        </w:rPr>
+        <w:t>产品涉及角色</w:t>
+      </w:r>
       <w:bookmarkEnd w:id="9"/>
-      <w:r>
-        <w:rPr>
-          <w:rFonts w:hint="eastAsia"/>
-        </w:rPr>
-        <w:t>产品目标</w:t>
-      </w:r>
-      <w:bookmarkEnd w:id="8"/>
-    </w:p>
-    <w:p/>
-    <w:p>
-      <w:pPr>
-        <w:pStyle w:val="2"/>
-      </w:pPr>
-      <w:bookmarkStart w:id="10" w:name="_Toc517431327"/>
-      <w:r>
-        <w:rPr>
-          <w:rFonts w:hint="eastAsia"/>
-        </w:rPr>
-        <w:t>产品涉及角色</w:t>
-      </w:r>
-      <w:bookmarkEnd w:id="10"/>
     </w:p>
     <w:p/>
     <w:p>
@@ -2174,42 +2172,51 @@
         <w:pStyle w:val="1"/>
         <w:jc w:val="center"/>
       </w:pPr>
-      <w:bookmarkStart w:id="11" w:name="_Toc517431328"/>
+      <w:bookmarkStart w:id="10" w:name="_Toc517431328"/>
       <w:r>
         <w:rPr>
           <w:rFonts w:hint="eastAsia"/>
         </w:rPr>
         <w:t>产品需求</w:t>
       </w:r>
+      <w:bookmarkEnd w:id="10"/>
+    </w:p>
+    <w:p>
+      <w:pPr>
+        <w:pStyle w:val="2"/>
+      </w:pPr>
+      <w:bookmarkStart w:id="11" w:name="_Toc517431329"/>
+      <w:r>
+        <w:rPr>
+          <w:rFonts w:hint="eastAsia"/>
+        </w:rPr>
+        <w:t>产品功能需求</w:t>
+      </w:r>
       <w:bookmarkEnd w:id="11"/>
     </w:p>
     <w:p>
       <w:pPr>
-        <w:pStyle w:val="2"/>
-      </w:pPr>
-      <w:bookmarkStart w:id="12" w:name="_Toc517431329"/>
+        <w:pStyle w:val="3"/>
+      </w:pPr>
+      <w:bookmarkStart w:id="12" w:name="_Toc517431330"/>
       <w:r>
         <w:rPr>
           <w:rFonts w:hint="eastAsia"/>
         </w:rPr>
-        <w:t>产品功能需求</w:t>
+        <w:t>功能列表</w:t>
       </w:r>
       <w:bookmarkEnd w:id="12"/>
     </w:p>
     <w:p>
-      <w:pPr>
-        <w:pStyle w:val="3"/>
-      </w:pPr>
-      <w:bookmarkStart w:id="13" w:name="_Toc517431330"/>
       <w:r>
         <w:rPr>
           <w:rFonts w:hint="eastAsia"/>
         </w:rPr>
-        <w:t>功能列表</w:t>
-      </w:r>
+        <w:t>哎</w:t>
+      </w:r>
+      <w:bookmarkStart w:id="13" w:name="_GoBack"/>
       <w:bookmarkEnd w:id="13"/>
     </w:p>
-    <w:p/>
     <w:p>
       <w:pPr>
         <w:pStyle w:val="3"/>
@@ -2479,7 +2486,7 @@
             <w:pPr>
               <w:jc w:val="center"/>
               <w:rPr>
-                <w:rFonts w:ascii="黑体" w:eastAsia="黑体" w:hint="eastAsia"/>
+                <w:rFonts w:ascii="黑体" w:eastAsia="黑体"/>
                 <w:b/>
               </w:rPr>
             </w:pPr>
@@ -2508,7 +2515,7 @@
             <w:pPr>
               <w:jc w:val="center"/>
               <w:rPr>
-                <w:rFonts w:ascii="黑体" w:eastAsia="黑体" w:hint="eastAsia"/>
+                <w:rFonts w:ascii="黑体" w:eastAsia="黑体"/>
                 <w:b/>
               </w:rPr>
             </w:pPr>
@@ -2543,7 +2550,7 @@
             <w:pPr>
               <w:spacing w:after="120"/>
               <w:rPr>
-                <w:rFonts w:ascii="Times New Roman" w:eastAsia="宋体" w:hint="eastAsia"/>
+                <w:rFonts w:ascii="Times New Roman" w:eastAsia="宋体"/>
               </w:rPr>
             </w:pPr>
             <w:r>
@@ -3052,12 +3059,12 @@
             </w:r>
             <w:smartTag w:uri="urn:schemas-microsoft-com:office:smarttags" w:element="chmetcnv">
               <w:smartTagPr>
+                <w:attr w:name="TCSC" w:val="0"/>
+                <w:attr w:name="NumberType" w:val="1"/>
+                <w:attr w:name="Negative" w:val="False"/>
+                <w:attr w:name="HasSpace" w:val="False"/>
+                <w:attr w:name="SourceValue" w:val="100"/>
                 <w:attr w:name="UnitName" w:val="m"/>
-                <w:attr w:name="SourceValue" w:val="100"/>
-                <w:attr w:name="HasSpace" w:val="False"/>
-                <w:attr w:name="Negative" w:val="False"/>
-                <w:attr w:name="NumberType" w:val="1"/>
-                <w:attr w:name="TCSC" w:val="0"/>
               </w:smartTagPr>
               <w:r>
                 <w:t>100M</w:t>
@@ -3200,7 +3207,7 @@
             <w:pPr>
               <w:spacing w:after="120"/>
               <w:rPr>
-                <w:rFonts w:ascii="Times New Roman" w:hAnsi="Times New Roman" w:hint="eastAsia"/>
+                <w:rFonts w:ascii="Times New Roman" w:hAnsi="Times New Roman"/>
               </w:rPr>
             </w:pPr>
             <w:r>
@@ -3367,7 +3374,7 @@
             <w:pPr>
               <w:spacing w:after="120"/>
               <w:rPr>
-                <w:rFonts w:ascii="Times New Roman" w:hAnsi="Times New Roman" w:hint="eastAsia"/>
+                <w:rFonts w:ascii="Times New Roman" w:hAnsi="Times New Roman"/>
               </w:rPr>
             </w:pPr>
             <w:r>
@@ -3454,7 +3461,7 @@
             <w:pPr>
               <w:spacing w:after="120"/>
               <w:rPr>
-                <w:rFonts w:ascii="Times New Roman" w:hAnsi="Times New Roman" w:hint="eastAsia"/>
+                <w:rFonts w:ascii="Times New Roman" w:hAnsi="Times New Roman"/>
               </w:rPr>
             </w:pPr>
             <w:r>
@@ -4080,15 +4087,6 @@
   </w:num>
   <w:num w:numId="2">
     <w:abstractNumId w:val="1"/>
-    <w:lvlOverride w:ilvl="0"/>
-    <w:lvlOverride w:ilvl="1"/>
-    <w:lvlOverride w:ilvl="2"/>
-    <w:lvlOverride w:ilvl="3"/>
-    <w:lvlOverride w:ilvl="4"/>
-    <w:lvlOverride w:ilvl="5"/>
-    <w:lvlOverride w:ilvl="6"/>
-    <w:lvlOverride w:ilvl="7"/>
-    <w:lvlOverride w:ilvl="8"/>
   </w:num>
 </w:numbering>
 </file>
@@ -5097,7 +5095,7 @@
 </file>
 
 <file path=customXml/itemProps1.xml><?xml version="1.0" encoding="utf-8"?>
-<ds:datastoreItem xmlns:ds="http://schemas.openxmlformats.org/officeDocument/2006/customXml" ds:itemID="{F52CE637-2E3F-4D59-B622-CBCE2E599903}">
+<ds:datastoreItem xmlns:ds="http://schemas.openxmlformats.org/officeDocument/2006/customXml" ds:itemID="{E3C41430-27D3-4377-8798-5BD21A4FE96E}">
   <ds:schemaRefs>
     <ds:schemaRef ds:uri="http://schemas.openxmlformats.org/officeDocument/2006/bibliography"/>
   </ds:schemaRefs>
